--- a/BDT/Assgn8.docx
+++ b/BDT/Assgn8.docx
@@ -5,27 +5,17 @@
     <w:p>
       <w:pPr>
         <w:rPr>
-          <w:rFonts w:ascii="Trebuchet MS" w:hAnsi="Trebuchet MS"/>
-          <w:lang w:val="en-US"/>
-        </w:rPr>
-      </w:pPr>
-      <w:r>
-        <w:rPr>
-          <w:rFonts w:ascii="Trebuchet MS" w:hAnsi="Trebuchet MS"/>
-          <w:lang w:val="en-US"/>
-        </w:rPr>
-        <w:t xml:space="preserve">Name: </w:t>
-      </w:r>
-      <w:r>
-        <w:rPr>
-          <w:rFonts w:ascii="Trebuchet MS" w:hAnsi="Trebuchet MS"/>
-          <w:lang w:val="en-US"/>
-        </w:rPr>
-        <w:t>Shabbar Adamjee</w:t>
-      </w:r>
-      <w:r>
-        <w:rPr>
-          <w:rFonts w:ascii="Trebuchet MS" w:hAnsi="Trebuchet MS"/>
+          <w:lang w:val="en-US"/>
+        </w:rPr>
+      </w:pPr>
+      <w:r>
+        <w:rPr>
+          <w:lang w:val="en-US"/>
+        </w:rPr>
+        <w:t>Name: Shabbar Adamjee</w:t>
+      </w:r>
+      <w:r>
+        <w:rPr>
           <w:lang w:val="en-US"/>
         </w:rPr>
         <w:br/>
@@ -33,7 +23,6 @@
       </w:r>
       <w:r>
         <w:rPr>
-          <w:rFonts w:ascii="Trebuchet MS" w:hAnsi="Trebuchet MS"/>
           <w:lang w:val="en-US"/>
         </w:rPr>
         <w:br/>
@@ -43,7 +32,6 @@
     <w:p>
       <w:pPr>
         <w:rPr>
-          <w:rFonts w:ascii="Trebuchet MS" w:hAnsi="Trebuchet MS"/>
           <w:lang w:val="en-US"/>
         </w:rPr>
       </w:pPr>
@@ -52,7 +40,6 @@
       <w:pPr>
         <w:jc w:val="center"/>
         <w:rPr>
-          <w:rFonts w:ascii="Trebuchet MS" w:hAnsi="Trebuchet MS"/>
           <w:i/>
           <w:iCs/>
           <w:sz w:val="72"/>
@@ -63,7 +50,6 @@
       </w:pPr>
       <w:r>
         <w:rPr>
-          <w:rFonts w:ascii="Trebuchet MS" w:hAnsi="Trebuchet MS"/>
           <w:i/>
           <w:iCs/>
           <w:sz w:val="72"/>
@@ -78,20 +64,70 @@
       <w:pPr>
         <w:jc w:val="center"/>
         <w:rPr>
-          <w:rFonts w:ascii="Trebuchet MS" w:hAnsi="Trebuchet MS"/>
-          <w:lang w:val="en-US"/>
-        </w:rPr>
-      </w:pPr>
-      <w:r>
-        <w:rPr>
-          <w:rFonts w:ascii="Trebuchet MS" w:hAnsi="Trebuchet MS"/>
+          <w:i/>
+          <w:iCs/>
+          <w:sz w:val="52"/>
+          <w:szCs w:val="52"/>
+          <w:u w:val="single"/>
+          <w:lang w:val="en-US"/>
+        </w:rPr>
+      </w:pPr>
+      <w:r>
+        <w:rPr>
+          <w:i/>
+          <w:iCs/>
+          <w:sz w:val="52"/>
+          <w:szCs w:val="52"/>
+          <w:u w:val="single"/>
+          <w:lang w:val="en-US"/>
+        </w:rPr>
+        <w:t>HIVE</w:t>
+      </w:r>
+    </w:p>
+    <w:p>
+      <w:pPr>
+        <w:rPr>
+          <w:b/>
+          <w:bCs/>
+          <w:sz w:val="32"/>
+          <w:szCs w:val="32"/>
+          <w:u w:val="single"/>
+          <w:lang w:val="en-US"/>
+        </w:rPr>
+      </w:pPr>
+      <w:r>
+        <w:rPr>
+          <w:b/>
+          <w:bCs/>
+          <w:sz w:val="32"/>
+          <w:szCs w:val="32"/>
+          <w:u w:val="single"/>
+          <w:lang w:val="en-US"/>
+        </w:rPr>
+        <w:t>INGESTION</w:t>
+      </w:r>
+    </w:p>
+    <w:p>
+      <w:pPr>
+        <w:jc w:val="center"/>
+        <w:rPr>
+          <w:sz w:val="24"/>
+          <w:szCs w:val="24"/>
+          <w:lang w:val="en-US"/>
+        </w:rPr>
+      </w:pPr>
+      <w:r>
+        <w:rPr>
+          <w:noProof/>
+          <w:sz w:val="24"/>
+          <w:szCs w:val="24"/>
           <w:lang w:val="en-US"/>
         </w:rPr>
         <w:drawing>
-          <wp:inline distT="0" distB="0" distL="0" distR="0" wp14:anchorId="478F8A91" wp14:editId="4389ADC5">
-            <wp:extent cx="5731510" cy="2363470"/>
-            <wp:effectExtent l="0" t="0" r="2540" b="0"/>
-            <wp:docPr id="802794060" name="Picture 1"/>
+          <wp:inline distT="0" distB="0" distL="0" distR="0" wp14:anchorId="02F80CAC" wp14:editId="010AC8B4">
+            <wp:extent cx="2343477" cy="514422"/>
+            <wp:effectExtent l="0" t="0" r="0" b="0"/>
+            <wp:docPr id="1561149665" name="Picture 1"/>
             <wp:cNvGraphicFramePr>
               <a:graphicFrameLocks xmlns:a="http://schemas.openxmlformats.org/drawingml/2006/main" noChangeAspect="1"/>
             </wp:cNvGraphicFramePr>
@@ -99,7 +135,7 @@
               <a:graphicData uri="http://schemas.openxmlformats.org/drawingml/2006/picture">
                 <pic:pic xmlns:pic="http://schemas.openxmlformats.org/drawingml/2006/picture">
                   <pic:nvPicPr>
-                    <pic:cNvPr id="802794060" name=""/>
+                    <pic:cNvPr id="1561149665" name=""/>
                     <pic:cNvPicPr/>
                   </pic:nvPicPr>
                   <pic:blipFill>
@@ -111,7 +147,7 @@
                   <pic:spPr>
                     <a:xfrm>
                       <a:off x="0" y="0"/>
-                      <a:ext cx="5731510" cy="2363470"/>
+                      <a:ext cx="2343477" cy="514422"/>
                     </a:xfrm>
                     <a:prstGeom prst="rect">
                       <a:avLst/>
@@ -128,29 +164,23 @@
       <w:pPr>
         <w:jc w:val="center"/>
         <w:rPr>
-          <w:rFonts w:ascii="Trebuchet MS" w:hAnsi="Trebuchet MS"/>
-          <w:lang w:val="en-US"/>
-        </w:rPr>
-      </w:pPr>
-    </w:p>
-    <w:p>
-      <w:pPr>
-        <w:jc w:val="center"/>
-        <w:rPr>
-          <w:rFonts w:ascii="Trebuchet MS" w:hAnsi="Trebuchet MS"/>
-          <w:lang w:val="en-US"/>
-        </w:rPr>
-      </w:pPr>
-      <w:r>
-        <w:rPr>
-          <w:rFonts w:ascii="Trebuchet MS" w:hAnsi="Trebuchet MS"/>
+          <w:sz w:val="24"/>
+          <w:szCs w:val="24"/>
+          <w:lang w:val="en-US"/>
+        </w:rPr>
+      </w:pPr>
+      <w:r>
+        <w:rPr>
+          <w:noProof/>
+          <w:sz w:val="24"/>
+          <w:szCs w:val="24"/>
           <w:lang w:val="en-US"/>
         </w:rPr>
         <w:drawing>
-          <wp:inline distT="0" distB="0" distL="0" distR="0" wp14:anchorId="018D13FE" wp14:editId="51E086DE">
-            <wp:extent cx="5731510" cy="908685"/>
-            <wp:effectExtent l="0" t="0" r="2540" b="5715"/>
-            <wp:docPr id="866490692" name="Picture 1"/>
+          <wp:inline distT="0" distB="0" distL="0" distR="0" wp14:anchorId="42E771D4" wp14:editId="6EBD881B">
+            <wp:extent cx="5731510" cy="506095"/>
+            <wp:effectExtent l="0" t="0" r="2540" b="8255"/>
+            <wp:docPr id="636817453" name="Picture 1"/>
             <wp:cNvGraphicFramePr>
               <a:graphicFrameLocks xmlns:a="http://schemas.openxmlformats.org/drawingml/2006/main" noChangeAspect="1"/>
             </wp:cNvGraphicFramePr>
@@ -158,7 +188,7 @@
               <a:graphicData uri="http://schemas.openxmlformats.org/drawingml/2006/picture">
                 <pic:pic xmlns:pic="http://schemas.openxmlformats.org/drawingml/2006/picture">
                   <pic:nvPicPr>
-                    <pic:cNvPr id="866490692" name=""/>
+                    <pic:cNvPr id="636817453" name=""/>
                     <pic:cNvPicPr/>
                   </pic:nvPicPr>
                   <pic:blipFill>
@@ -170,7 +200,7 @@
                   <pic:spPr>
                     <a:xfrm>
                       <a:off x="0" y="0"/>
-                      <a:ext cx="5731510" cy="908685"/>
+                      <a:ext cx="5731510" cy="506095"/>
                     </a:xfrm>
                     <a:prstGeom prst="rect">
                       <a:avLst/>
@@ -187,29 +217,23 @@
       <w:pPr>
         <w:jc w:val="center"/>
         <w:rPr>
-          <w:rFonts w:ascii="Trebuchet MS" w:hAnsi="Trebuchet MS"/>
-          <w:lang w:val="en-US"/>
-        </w:rPr>
-      </w:pPr>
-    </w:p>
-    <w:p>
-      <w:pPr>
-        <w:jc w:val="center"/>
-        <w:rPr>
-          <w:rFonts w:ascii="Trebuchet MS" w:hAnsi="Trebuchet MS"/>
-          <w:lang w:val="en-US"/>
-        </w:rPr>
-      </w:pPr>
-      <w:r>
-        <w:rPr>
-          <w:rFonts w:ascii="Trebuchet MS" w:hAnsi="Trebuchet MS"/>
+          <w:sz w:val="24"/>
+          <w:szCs w:val="24"/>
+          <w:lang w:val="en-US"/>
+        </w:rPr>
+      </w:pPr>
+      <w:r>
+        <w:rPr>
+          <w:noProof/>
+          <w:sz w:val="24"/>
+          <w:szCs w:val="24"/>
           <w:lang w:val="en-US"/>
         </w:rPr>
         <w:drawing>
-          <wp:inline distT="0" distB="0" distL="0" distR="0" wp14:anchorId="25F4B16A" wp14:editId="3746E7DB">
-            <wp:extent cx="4591691" cy="1143160"/>
-            <wp:effectExtent l="0" t="0" r="0" b="0"/>
-            <wp:docPr id="657795288" name="Picture 1"/>
+          <wp:inline distT="0" distB="0" distL="0" distR="0" wp14:anchorId="6881EBFC" wp14:editId="4866AAA9">
+            <wp:extent cx="5731510" cy="778510"/>
+            <wp:effectExtent l="0" t="0" r="2540" b="2540"/>
+            <wp:docPr id="264506566" name="Picture 1"/>
             <wp:cNvGraphicFramePr>
               <a:graphicFrameLocks xmlns:a="http://schemas.openxmlformats.org/drawingml/2006/main" noChangeAspect="1"/>
             </wp:cNvGraphicFramePr>
@@ -217,7 +241,7 @@
               <a:graphicData uri="http://schemas.openxmlformats.org/drawingml/2006/picture">
                 <pic:pic xmlns:pic="http://schemas.openxmlformats.org/drawingml/2006/picture">
                   <pic:nvPicPr>
-                    <pic:cNvPr id="657795288" name=""/>
+                    <pic:cNvPr id="264506566" name=""/>
                     <pic:cNvPicPr/>
                   </pic:nvPicPr>
                   <pic:blipFill>
@@ -229,7 +253,7 @@
                   <pic:spPr>
                     <a:xfrm>
                       <a:off x="0" y="0"/>
-                      <a:ext cx="4591691" cy="1143160"/>
+                      <a:ext cx="5731510" cy="778510"/>
                     </a:xfrm>
                     <a:prstGeom prst="rect">
                       <a:avLst/>
@@ -246,21 +270,23 @@
       <w:pPr>
         <w:jc w:val="center"/>
         <w:rPr>
-          <w:rFonts w:ascii="Trebuchet MS" w:hAnsi="Trebuchet MS"/>
-          <w:lang w:val="en-US"/>
-        </w:rPr>
-      </w:pPr>
-      <w:r>
-        <w:rPr>
-          <w:rFonts w:ascii="Trebuchet MS" w:hAnsi="Trebuchet MS"/>
-          <w:lang w:val="en-US"/>
-        </w:rPr>
-        <w:lastRenderedPageBreak/>
+          <w:sz w:val="24"/>
+          <w:szCs w:val="24"/>
+          <w:lang w:val="en-US"/>
+        </w:rPr>
+      </w:pPr>
+      <w:r>
+        <w:rPr>
+          <w:noProof/>
+          <w:sz w:val="24"/>
+          <w:szCs w:val="24"/>
+          <w:lang w:val="en-US"/>
+        </w:rPr>
         <w:drawing>
-          <wp:inline distT="0" distB="0" distL="0" distR="0" wp14:anchorId="099FDB5A" wp14:editId="406A04EC">
-            <wp:extent cx="5731510" cy="2493010"/>
-            <wp:effectExtent l="0" t="0" r="2540" b="2540"/>
-            <wp:docPr id="59452810" name="Picture 1"/>
+          <wp:inline distT="0" distB="0" distL="0" distR="0" wp14:anchorId="6A857FC3" wp14:editId="1E834B1C">
+            <wp:extent cx="5620534" cy="2915057"/>
+            <wp:effectExtent l="0" t="0" r="0" b="0"/>
+            <wp:docPr id="1698631380" name="Picture 1"/>
             <wp:cNvGraphicFramePr>
               <a:graphicFrameLocks xmlns:a="http://schemas.openxmlformats.org/drawingml/2006/main" noChangeAspect="1"/>
             </wp:cNvGraphicFramePr>
@@ -268,7 +294,7 @@
               <a:graphicData uri="http://schemas.openxmlformats.org/drawingml/2006/picture">
                 <pic:pic xmlns:pic="http://schemas.openxmlformats.org/drawingml/2006/picture">
                   <pic:nvPicPr>
-                    <pic:cNvPr id="59452810" name=""/>
+                    <pic:cNvPr id="1698631380" name=""/>
                     <pic:cNvPicPr/>
                   </pic:nvPicPr>
                   <pic:blipFill>
@@ -280,7 +306,7 @@
                   <pic:spPr>
                     <a:xfrm>
                       <a:off x="0" y="0"/>
-                      <a:ext cx="5731510" cy="2493010"/>
+                      <a:ext cx="5620534" cy="2915057"/>
                     </a:xfrm>
                     <a:prstGeom prst="rect">
                       <a:avLst/>
@@ -295,31 +321,66 @@
     </w:p>
     <w:p>
       <w:pPr>
+        <w:rPr>
+          <w:sz w:val="24"/>
+          <w:szCs w:val="24"/>
+          <w:lang w:val="en-US"/>
+        </w:rPr>
+      </w:pPr>
+      <w:r>
+        <w:rPr>
+          <w:sz w:val="24"/>
+          <w:szCs w:val="24"/>
+          <w:lang w:val="en-US"/>
+        </w:rPr>
+        <w:br w:type="page"/>
+      </w:r>
+    </w:p>
+    <w:p>
+      <w:pPr>
+        <w:rPr>
+          <w:b/>
+          <w:bCs/>
+          <w:sz w:val="32"/>
+          <w:szCs w:val="32"/>
+          <w:u w:val="single"/>
+          <w:lang w:val="en-US"/>
+        </w:rPr>
+      </w:pPr>
+      <w:r>
+        <w:rPr>
+          <w:b/>
+          <w:bCs/>
+          <w:sz w:val="32"/>
+          <w:szCs w:val="32"/>
+          <w:u w:val="single"/>
+          <w:lang w:val="en-US"/>
+        </w:rPr>
+        <w:lastRenderedPageBreak/>
+        <w:t>DATA TRANSFORMATION</w:t>
+      </w:r>
+    </w:p>
+    <w:p>
+      <w:pPr>
         <w:jc w:val="center"/>
         <w:rPr>
-          <w:rFonts w:ascii="Trebuchet MS" w:hAnsi="Trebuchet MS"/>
-          <w:lang w:val="en-US"/>
-        </w:rPr>
-      </w:pPr>
-    </w:p>
-    <w:p>
-      <w:pPr>
-        <w:jc w:val="center"/>
-        <w:rPr>
-          <w:rFonts w:ascii="Trebuchet MS" w:hAnsi="Trebuchet MS"/>
-          <w:lang w:val="en-US"/>
-        </w:rPr>
-      </w:pPr>
-      <w:r>
-        <w:rPr>
-          <w:rFonts w:ascii="Trebuchet MS" w:hAnsi="Trebuchet MS"/>
+          <w:sz w:val="24"/>
+          <w:szCs w:val="24"/>
+          <w:lang w:val="en-US"/>
+        </w:rPr>
+      </w:pPr>
+      <w:r>
+        <w:rPr>
+          <w:noProof/>
+          <w:sz w:val="24"/>
+          <w:szCs w:val="24"/>
           <w:lang w:val="en-US"/>
         </w:rPr>
         <w:drawing>
-          <wp:inline distT="0" distB="0" distL="0" distR="0" wp14:anchorId="58F7358A" wp14:editId="303B619C">
-            <wp:extent cx="5731510" cy="2542540"/>
-            <wp:effectExtent l="0" t="0" r="2540" b="0"/>
-            <wp:docPr id="299289767" name="Picture 1"/>
+          <wp:inline distT="0" distB="0" distL="0" distR="0" wp14:anchorId="0529971F" wp14:editId="06DFA831">
+            <wp:extent cx="5731510" cy="2092960"/>
+            <wp:effectExtent l="0" t="0" r="2540" b="2540"/>
+            <wp:docPr id="445225467" name="Picture 1"/>
             <wp:cNvGraphicFramePr>
               <a:graphicFrameLocks xmlns:a="http://schemas.openxmlformats.org/drawingml/2006/main" noChangeAspect="1"/>
             </wp:cNvGraphicFramePr>
@@ -327,7 +388,7 @@
               <a:graphicData uri="http://schemas.openxmlformats.org/drawingml/2006/picture">
                 <pic:pic xmlns:pic="http://schemas.openxmlformats.org/drawingml/2006/picture">
                   <pic:nvPicPr>
-                    <pic:cNvPr id="299289767" name=""/>
+                    <pic:cNvPr id="445225467" name=""/>
                     <pic:cNvPicPr/>
                   </pic:nvPicPr>
                   <pic:blipFill>
@@ -339,7 +400,7 @@
                   <pic:spPr>
                     <a:xfrm>
                       <a:off x="0" y="0"/>
-                      <a:ext cx="5731510" cy="2542540"/>
+                      <a:ext cx="5731510" cy="2092960"/>
                     </a:xfrm>
                     <a:prstGeom prst="rect">
                       <a:avLst/>
@@ -356,34 +417,631 @@
       <w:pPr>
         <w:jc w:val="center"/>
         <w:rPr>
-          <w:rFonts w:ascii="Trebuchet MS" w:hAnsi="Trebuchet MS"/>
-          <w:lang w:val="en-US"/>
-        </w:rPr>
-      </w:pPr>
+          <w:sz w:val="24"/>
+          <w:szCs w:val="24"/>
+          <w:lang w:val="en-US"/>
+        </w:rPr>
+      </w:pPr>
+      <w:r>
+        <w:rPr>
+          <w:noProof/>
+          <w:sz w:val="24"/>
+          <w:szCs w:val="24"/>
+          <w:lang w:val="en-US"/>
+        </w:rPr>
+        <w:drawing>
+          <wp:inline distT="0" distB="0" distL="0" distR="0" wp14:anchorId="5163A5C3" wp14:editId="23992249">
+            <wp:extent cx="5731510" cy="2360930"/>
+            <wp:effectExtent l="0" t="0" r="2540" b="1270"/>
+            <wp:docPr id="945439322" name="Picture 1"/>
+            <wp:cNvGraphicFramePr>
+              <a:graphicFrameLocks xmlns:a="http://schemas.openxmlformats.org/drawingml/2006/main" noChangeAspect="1"/>
+            </wp:cNvGraphicFramePr>
+            <a:graphic xmlns:a="http://schemas.openxmlformats.org/drawingml/2006/main">
+              <a:graphicData uri="http://schemas.openxmlformats.org/drawingml/2006/picture">
+                <pic:pic xmlns:pic="http://schemas.openxmlformats.org/drawingml/2006/picture">
+                  <pic:nvPicPr>
+                    <pic:cNvPr id="945439322" name=""/>
+                    <pic:cNvPicPr/>
+                  </pic:nvPicPr>
+                  <pic:blipFill>
+                    <a:blip r:embed="rId9"/>
+                    <a:stretch>
+                      <a:fillRect/>
+                    </a:stretch>
+                  </pic:blipFill>
+                  <pic:spPr>
+                    <a:xfrm>
+                      <a:off x="0" y="0"/>
+                      <a:ext cx="5731510" cy="2360930"/>
+                    </a:xfrm>
+                    <a:prstGeom prst="rect">
+                      <a:avLst/>
+                    </a:prstGeom>
+                  </pic:spPr>
+                </pic:pic>
+              </a:graphicData>
+            </a:graphic>
+          </wp:inline>
+        </w:drawing>
+      </w:r>
+    </w:p>
+    <w:p>
+      <w:pPr>
+        <w:rPr>
+          <w:sz w:val="24"/>
+          <w:szCs w:val="24"/>
+          <w:lang w:val="en-US"/>
+        </w:rPr>
+      </w:pPr>
+      <w:r>
+        <w:rPr>
+          <w:sz w:val="24"/>
+          <w:szCs w:val="24"/>
+          <w:lang w:val="en-US"/>
+        </w:rPr>
+        <w:br w:type="page"/>
+      </w:r>
+    </w:p>
+    <w:p>
+      <w:pPr>
+        <w:rPr>
+          <w:b/>
+          <w:bCs/>
+          <w:sz w:val="32"/>
+          <w:szCs w:val="32"/>
+          <w:u w:val="single"/>
+          <w:lang w:val="en-US"/>
+        </w:rPr>
+      </w:pPr>
+      <w:r>
+        <w:rPr>
+          <w:b/>
+          <w:bCs/>
+          <w:sz w:val="32"/>
+          <w:szCs w:val="32"/>
+          <w:u w:val="single"/>
+          <w:lang w:val="en-US"/>
+        </w:rPr>
+        <w:lastRenderedPageBreak/>
+        <w:t>QUERYING</w:t>
+      </w:r>
     </w:p>
     <w:p>
       <w:pPr>
         <w:jc w:val="center"/>
         <w:rPr>
-          <w:rFonts w:ascii="Trebuchet MS" w:hAnsi="Trebuchet MS"/>
-          <w:lang w:val="en-US"/>
-        </w:rPr>
-      </w:pPr>
+          <w:sz w:val="24"/>
+          <w:szCs w:val="24"/>
+          <w:lang w:val="en-US"/>
+        </w:rPr>
+      </w:pPr>
+      <w:r>
+        <w:rPr>
+          <w:noProof/>
+          <w:sz w:val="24"/>
+          <w:szCs w:val="24"/>
+          <w:lang w:val="en-US"/>
+        </w:rPr>
+        <w:drawing>
+          <wp:inline distT="0" distB="0" distL="0" distR="0" wp14:anchorId="7BF062F7" wp14:editId="008C47AA">
+            <wp:extent cx="5731510" cy="2205990"/>
+            <wp:effectExtent l="0" t="0" r="2540" b="3810"/>
+            <wp:docPr id="1736582858" name="Picture 1"/>
+            <wp:cNvGraphicFramePr>
+              <a:graphicFrameLocks xmlns:a="http://schemas.openxmlformats.org/drawingml/2006/main" noChangeAspect="1"/>
+            </wp:cNvGraphicFramePr>
+            <a:graphic xmlns:a="http://schemas.openxmlformats.org/drawingml/2006/main">
+              <a:graphicData uri="http://schemas.openxmlformats.org/drawingml/2006/picture">
+                <pic:pic xmlns:pic="http://schemas.openxmlformats.org/drawingml/2006/picture">
+                  <pic:nvPicPr>
+                    <pic:cNvPr id="1736582858" name=""/>
+                    <pic:cNvPicPr/>
+                  </pic:nvPicPr>
+                  <pic:blipFill>
+                    <a:blip r:embed="rId10"/>
+                    <a:stretch>
+                      <a:fillRect/>
+                    </a:stretch>
+                  </pic:blipFill>
+                  <pic:spPr>
+                    <a:xfrm>
+                      <a:off x="0" y="0"/>
+                      <a:ext cx="5731510" cy="2205990"/>
+                    </a:xfrm>
+                    <a:prstGeom prst="rect">
+                      <a:avLst/>
+                    </a:prstGeom>
+                  </pic:spPr>
+                </pic:pic>
+              </a:graphicData>
+            </a:graphic>
+          </wp:inline>
+        </w:drawing>
+      </w:r>
     </w:p>
     <w:p>
       <w:pPr>
         <w:jc w:val="center"/>
         <w:rPr>
-          <w:rFonts w:ascii="Trebuchet MS" w:hAnsi="Trebuchet MS"/>
-          <w:lang w:val="en-US"/>
-        </w:rPr>
-      </w:pPr>
+          <w:sz w:val="24"/>
+          <w:szCs w:val="24"/>
+          <w:lang w:val="en-US"/>
+        </w:rPr>
+      </w:pPr>
+      <w:r>
+        <w:rPr>
+          <w:noProof/>
+          <w:sz w:val="24"/>
+          <w:szCs w:val="24"/>
+          <w:lang w:val="en-US"/>
+        </w:rPr>
+        <w:drawing>
+          <wp:inline distT="0" distB="0" distL="0" distR="0" wp14:anchorId="148B0B29" wp14:editId="7E568286">
+            <wp:extent cx="5731510" cy="3537585"/>
+            <wp:effectExtent l="0" t="0" r="2540" b="5715"/>
+            <wp:docPr id="1369376250" name="Picture 1"/>
+            <wp:cNvGraphicFramePr>
+              <a:graphicFrameLocks xmlns:a="http://schemas.openxmlformats.org/drawingml/2006/main" noChangeAspect="1"/>
+            </wp:cNvGraphicFramePr>
+            <a:graphic xmlns:a="http://schemas.openxmlformats.org/drawingml/2006/main">
+              <a:graphicData uri="http://schemas.openxmlformats.org/drawingml/2006/picture">
+                <pic:pic xmlns:pic="http://schemas.openxmlformats.org/drawingml/2006/picture">
+                  <pic:nvPicPr>
+                    <pic:cNvPr id="1369376250" name=""/>
+                    <pic:cNvPicPr/>
+                  </pic:nvPicPr>
+                  <pic:blipFill>
+                    <a:blip r:embed="rId11"/>
+                    <a:stretch>
+                      <a:fillRect/>
+                    </a:stretch>
+                  </pic:blipFill>
+                  <pic:spPr>
+                    <a:xfrm>
+                      <a:off x="0" y="0"/>
+                      <a:ext cx="5731510" cy="3537585"/>
+                    </a:xfrm>
+                    <a:prstGeom prst="rect">
+                      <a:avLst/>
+                    </a:prstGeom>
+                  </pic:spPr>
+                </pic:pic>
+              </a:graphicData>
+            </a:graphic>
+          </wp:inline>
+        </w:drawing>
+      </w:r>
     </w:p>
     <w:p>
       <w:pPr>
         <w:jc w:val="center"/>
         <w:rPr>
-          <w:rFonts w:ascii="Trebuchet MS" w:hAnsi="Trebuchet MS"/>
+          <w:sz w:val="24"/>
+          <w:szCs w:val="24"/>
+          <w:lang w:val="en-US"/>
+        </w:rPr>
+      </w:pPr>
+      <w:r>
+        <w:rPr>
+          <w:noProof/>
+          <w:sz w:val="24"/>
+          <w:szCs w:val="24"/>
+          <w:lang w:val="en-US"/>
+        </w:rPr>
+        <w:lastRenderedPageBreak/>
+        <w:drawing>
+          <wp:inline distT="0" distB="0" distL="0" distR="0" wp14:anchorId="0A264949" wp14:editId="137D585B">
+            <wp:extent cx="5731510" cy="3806825"/>
+            <wp:effectExtent l="0" t="0" r="2540" b="3175"/>
+            <wp:docPr id="204006472" name="Picture 1"/>
+            <wp:cNvGraphicFramePr>
+              <a:graphicFrameLocks xmlns:a="http://schemas.openxmlformats.org/drawingml/2006/main" noChangeAspect="1"/>
+            </wp:cNvGraphicFramePr>
+            <a:graphic xmlns:a="http://schemas.openxmlformats.org/drawingml/2006/main">
+              <a:graphicData uri="http://schemas.openxmlformats.org/drawingml/2006/picture">
+                <pic:pic xmlns:pic="http://schemas.openxmlformats.org/drawingml/2006/picture">
+                  <pic:nvPicPr>
+                    <pic:cNvPr id="204006472" name=""/>
+                    <pic:cNvPicPr/>
+                  </pic:nvPicPr>
+                  <pic:blipFill>
+                    <a:blip r:embed="rId12"/>
+                    <a:stretch>
+                      <a:fillRect/>
+                    </a:stretch>
+                  </pic:blipFill>
+                  <pic:spPr>
+                    <a:xfrm>
+                      <a:off x="0" y="0"/>
+                      <a:ext cx="5731510" cy="3806825"/>
+                    </a:xfrm>
+                    <a:prstGeom prst="rect">
+                      <a:avLst/>
+                    </a:prstGeom>
+                  </pic:spPr>
+                </pic:pic>
+              </a:graphicData>
+            </a:graphic>
+          </wp:inline>
+        </w:drawing>
+      </w:r>
+    </w:p>
+    <w:p>
+      <w:pPr>
+        <w:jc w:val="center"/>
+        <w:rPr>
+          <w:sz w:val="24"/>
+          <w:szCs w:val="24"/>
+          <w:lang w:val="en-US"/>
+        </w:rPr>
+      </w:pPr>
+      <w:r>
+        <w:rPr>
+          <w:noProof/>
+          <w:sz w:val="24"/>
+          <w:szCs w:val="24"/>
+          <w:lang w:val="en-US"/>
+        </w:rPr>
+        <w:drawing>
+          <wp:inline distT="0" distB="0" distL="0" distR="0" wp14:anchorId="0D9BA00A" wp14:editId="26575E6D">
+            <wp:extent cx="3172268" cy="714475"/>
+            <wp:effectExtent l="0" t="0" r="0" b="9525"/>
+            <wp:docPr id="907057487" name="Picture 1"/>
+            <wp:cNvGraphicFramePr>
+              <a:graphicFrameLocks xmlns:a="http://schemas.openxmlformats.org/drawingml/2006/main" noChangeAspect="1"/>
+            </wp:cNvGraphicFramePr>
+            <a:graphic xmlns:a="http://schemas.openxmlformats.org/drawingml/2006/main">
+              <a:graphicData uri="http://schemas.openxmlformats.org/drawingml/2006/picture">
+                <pic:pic xmlns:pic="http://schemas.openxmlformats.org/drawingml/2006/picture">
+                  <pic:nvPicPr>
+                    <pic:cNvPr id="907057487" name=""/>
+                    <pic:cNvPicPr/>
+                  </pic:nvPicPr>
+                  <pic:blipFill>
+                    <a:blip r:embed="rId13"/>
+                    <a:stretch>
+                      <a:fillRect/>
+                    </a:stretch>
+                  </pic:blipFill>
+                  <pic:spPr>
+                    <a:xfrm>
+                      <a:off x="0" y="0"/>
+                      <a:ext cx="3172268" cy="714475"/>
+                    </a:xfrm>
+                    <a:prstGeom prst="rect">
+                      <a:avLst/>
+                    </a:prstGeom>
+                  </pic:spPr>
+                </pic:pic>
+              </a:graphicData>
+            </a:graphic>
+          </wp:inline>
+        </w:drawing>
+      </w:r>
+    </w:p>
+    <w:p>
+      <w:pPr>
+        <w:jc w:val="center"/>
+        <w:rPr>
+          <w:sz w:val="24"/>
+          <w:szCs w:val="24"/>
+          <w:lang w:val="en-US"/>
+        </w:rPr>
+      </w:pPr>
+      <w:r>
+        <w:rPr>
+          <w:noProof/>
+          <w:sz w:val="24"/>
+          <w:szCs w:val="24"/>
+          <w:lang w:val="en-US"/>
+        </w:rPr>
+        <w:drawing>
+          <wp:inline distT="0" distB="0" distL="0" distR="0" wp14:anchorId="2DF40472" wp14:editId="73EF99AF">
+            <wp:extent cx="5731510" cy="3705225"/>
+            <wp:effectExtent l="0" t="0" r="2540" b="9525"/>
+            <wp:docPr id="109796699" name="Picture 1"/>
+            <wp:cNvGraphicFramePr>
+              <a:graphicFrameLocks xmlns:a="http://schemas.openxmlformats.org/drawingml/2006/main" noChangeAspect="1"/>
+            </wp:cNvGraphicFramePr>
+            <a:graphic xmlns:a="http://schemas.openxmlformats.org/drawingml/2006/main">
+              <a:graphicData uri="http://schemas.openxmlformats.org/drawingml/2006/picture">
+                <pic:pic xmlns:pic="http://schemas.openxmlformats.org/drawingml/2006/picture">
+                  <pic:nvPicPr>
+                    <pic:cNvPr id="109796699" name=""/>
+                    <pic:cNvPicPr/>
+                  </pic:nvPicPr>
+                  <pic:blipFill>
+                    <a:blip r:embed="rId14"/>
+                    <a:stretch>
+                      <a:fillRect/>
+                    </a:stretch>
+                  </pic:blipFill>
+                  <pic:spPr>
+                    <a:xfrm>
+                      <a:off x="0" y="0"/>
+                      <a:ext cx="5731510" cy="3705225"/>
+                    </a:xfrm>
+                    <a:prstGeom prst="rect">
+                      <a:avLst/>
+                    </a:prstGeom>
+                  </pic:spPr>
+                </pic:pic>
+              </a:graphicData>
+            </a:graphic>
+          </wp:inline>
+        </w:drawing>
+      </w:r>
+    </w:p>
+    <w:p>
+      <w:pPr>
+        <w:jc w:val="center"/>
+        <w:rPr>
+          <w:sz w:val="24"/>
+          <w:szCs w:val="24"/>
+          <w:lang w:val="en-US"/>
+        </w:rPr>
+      </w:pPr>
+    </w:p>
+    <w:p>
+      <w:pPr>
+        <w:jc w:val="center"/>
+        <w:rPr>
+          <w:sz w:val="24"/>
+          <w:szCs w:val="24"/>
+          <w:lang w:val="en-US"/>
+        </w:rPr>
+      </w:pPr>
+      <w:r>
+        <w:rPr>
+          <w:noProof/>
+          <w:sz w:val="24"/>
+          <w:szCs w:val="24"/>
+          <w:lang w:val="en-US"/>
+        </w:rPr>
+        <w:lastRenderedPageBreak/>
+        <w:drawing>
+          <wp:inline distT="0" distB="0" distL="0" distR="0" wp14:anchorId="395281F7" wp14:editId="781D81CB">
+            <wp:extent cx="5731510" cy="3741420"/>
+            <wp:effectExtent l="0" t="0" r="2540" b="0"/>
+            <wp:docPr id="1809545661" name="Picture 1"/>
+            <wp:cNvGraphicFramePr>
+              <a:graphicFrameLocks xmlns:a="http://schemas.openxmlformats.org/drawingml/2006/main" noChangeAspect="1"/>
+            </wp:cNvGraphicFramePr>
+            <a:graphic xmlns:a="http://schemas.openxmlformats.org/drawingml/2006/main">
+              <a:graphicData uri="http://schemas.openxmlformats.org/drawingml/2006/picture">
+                <pic:pic xmlns:pic="http://schemas.openxmlformats.org/drawingml/2006/picture">
+                  <pic:nvPicPr>
+                    <pic:cNvPr id="1809545661" name=""/>
+                    <pic:cNvPicPr/>
+                  </pic:nvPicPr>
+                  <pic:blipFill>
+                    <a:blip r:embed="rId15"/>
+                    <a:stretch>
+                      <a:fillRect/>
+                    </a:stretch>
+                  </pic:blipFill>
+                  <pic:spPr>
+                    <a:xfrm>
+                      <a:off x="0" y="0"/>
+                      <a:ext cx="5731510" cy="3741420"/>
+                    </a:xfrm>
+                    <a:prstGeom prst="rect">
+                      <a:avLst/>
+                    </a:prstGeom>
+                  </pic:spPr>
+                </pic:pic>
+              </a:graphicData>
+            </a:graphic>
+          </wp:inline>
+        </w:drawing>
+      </w:r>
+    </w:p>
+    <w:p>
+      <w:pPr>
+        <w:rPr>
+          <w:sz w:val="24"/>
+          <w:szCs w:val="24"/>
+          <w:lang w:val="en-US"/>
+        </w:rPr>
+      </w:pPr>
+      <w:r>
+        <w:rPr>
+          <w:sz w:val="24"/>
+          <w:szCs w:val="24"/>
+          <w:lang w:val="en-US"/>
+        </w:rPr>
+        <w:br w:type="page"/>
+      </w:r>
+    </w:p>
+    <w:p>
+      <w:pPr>
+        <w:rPr>
+          <w:b/>
+          <w:bCs/>
+          <w:sz w:val="32"/>
+          <w:szCs w:val="32"/>
+          <w:u w:val="single"/>
+          <w:lang w:val="en-US"/>
+        </w:rPr>
+      </w:pPr>
+      <w:r>
+        <w:rPr>
+          <w:b/>
+          <w:bCs/>
+          <w:sz w:val="32"/>
+          <w:szCs w:val="32"/>
+          <w:u w:val="single"/>
+          <w:lang w:val="en-US"/>
+        </w:rPr>
+        <w:lastRenderedPageBreak/>
+        <w:t>ADVANCED</w:t>
+      </w:r>
+    </w:p>
+    <w:p>
+      <w:pPr>
+        <w:jc w:val="center"/>
+        <w:rPr>
+          <w:sz w:val="24"/>
+          <w:szCs w:val="24"/>
+          <w:lang w:val="en-US"/>
+        </w:rPr>
+      </w:pPr>
+      <w:r>
+        <w:rPr>
+          <w:noProof/>
+          <w:sz w:val="24"/>
+          <w:szCs w:val="24"/>
+          <w:lang w:val="en-US"/>
+        </w:rPr>
+        <w:drawing>
+          <wp:inline distT="0" distB="0" distL="0" distR="0" wp14:anchorId="39ED8335" wp14:editId="59563FE7">
+            <wp:extent cx="5731510" cy="2124710"/>
+            <wp:effectExtent l="0" t="0" r="2540" b="8890"/>
+            <wp:docPr id="1560166487" name="Picture 1"/>
+            <wp:cNvGraphicFramePr>
+              <a:graphicFrameLocks xmlns:a="http://schemas.openxmlformats.org/drawingml/2006/main" noChangeAspect="1"/>
+            </wp:cNvGraphicFramePr>
+            <a:graphic xmlns:a="http://schemas.openxmlformats.org/drawingml/2006/main">
+              <a:graphicData uri="http://schemas.openxmlformats.org/drawingml/2006/picture">
+                <pic:pic xmlns:pic="http://schemas.openxmlformats.org/drawingml/2006/picture">
+                  <pic:nvPicPr>
+                    <pic:cNvPr id="1560166487" name=""/>
+                    <pic:cNvPicPr/>
+                  </pic:nvPicPr>
+                  <pic:blipFill>
+                    <a:blip r:embed="rId16"/>
+                    <a:stretch>
+                      <a:fillRect/>
+                    </a:stretch>
+                  </pic:blipFill>
+                  <pic:spPr>
+                    <a:xfrm>
+                      <a:off x="0" y="0"/>
+                      <a:ext cx="5731510" cy="2124710"/>
+                    </a:xfrm>
+                    <a:prstGeom prst="rect">
+                      <a:avLst/>
+                    </a:prstGeom>
+                  </pic:spPr>
+                </pic:pic>
+              </a:graphicData>
+            </a:graphic>
+          </wp:inline>
+        </w:drawing>
+      </w:r>
+    </w:p>
+    <w:p>
+      <w:pPr>
+        <w:jc w:val="center"/>
+        <w:rPr>
+          <w:sz w:val="24"/>
+          <w:szCs w:val="24"/>
+          <w:lang w:val="en-US"/>
+        </w:rPr>
+      </w:pPr>
+      <w:r>
+        <w:rPr>
+          <w:noProof/>
+          <w:sz w:val="24"/>
+          <w:szCs w:val="24"/>
+          <w:lang w:val="en-US"/>
+        </w:rPr>
+        <w:drawing>
+          <wp:inline distT="0" distB="0" distL="0" distR="0" wp14:anchorId="7017241B" wp14:editId="2DBB7F76">
+            <wp:extent cx="5731510" cy="3409950"/>
+            <wp:effectExtent l="0" t="0" r="2540" b="0"/>
+            <wp:docPr id="1844068004" name="Picture 1"/>
+            <wp:cNvGraphicFramePr>
+              <a:graphicFrameLocks xmlns:a="http://schemas.openxmlformats.org/drawingml/2006/main" noChangeAspect="1"/>
+            </wp:cNvGraphicFramePr>
+            <a:graphic xmlns:a="http://schemas.openxmlformats.org/drawingml/2006/main">
+              <a:graphicData uri="http://schemas.openxmlformats.org/drawingml/2006/picture">
+                <pic:pic xmlns:pic="http://schemas.openxmlformats.org/drawingml/2006/picture">
+                  <pic:nvPicPr>
+                    <pic:cNvPr id="1844068004" name=""/>
+                    <pic:cNvPicPr/>
+                  </pic:nvPicPr>
+                  <pic:blipFill>
+                    <a:blip r:embed="rId17"/>
+                    <a:stretch>
+                      <a:fillRect/>
+                    </a:stretch>
+                  </pic:blipFill>
+                  <pic:spPr>
+                    <a:xfrm>
+                      <a:off x="0" y="0"/>
+                      <a:ext cx="5731510" cy="3409950"/>
+                    </a:xfrm>
+                    <a:prstGeom prst="rect">
+                      <a:avLst/>
+                    </a:prstGeom>
+                  </pic:spPr>
+                </pic:pic>
+              </a:graphicData>
+            </a:graphic>
+          </wp:inline>
+        </w:drawing>
+      </w:r>
+    </w:p>
+    <w:p>
+      <w:pPr>
+        <w:jc w:val="center"/>
+        <w:rPr>
+          <w:sz w:val="24"/>
+          <w:szCs w:val="24"/>
+          <w:lang w:val="en-US"/>
+        </w:rPr>
+      </w:pPr>
+      <w:r>
+        <w:rPr>
+          <w:noProof/>
+          <w:sz w:val="24"/>
+          <w:szCs w:val="24"/>
+          <w:lang w:val="en-US"/>
+        </w:rPr>
+        <w:drawing>
+          <wp:inline distT="0" distB="0" distL="0" distR="0" wp14:anchorId="79F1F872" wp14:editId="29FD251E">
+            <wp:extent cx="5731510" cy="2294890"/>
+            <wp:effectExtent l="0" t="0" r="2540" b="0"/>
+            <wp:docPr id="1441779696" name="Picture 1"/>
+            <wp:cNvGraphicFramePr>
+              <a:graphicFrameLocks xmlns:a="http://schemas.openxmlformats.org/drawingml/2006/main" noChangeAspect="1"/>
+            </wp:cNvGraphicFramePr>
+            <a:graphic xmlns:a="http://schemas.openxmlformats.org/drawingml/2006/main">
+              <a:graphicData uri="http://schemas.openxmlformats.org/drawingml/2006/picture">
+                <pic:pic xmlns:pic="http://schemas.openxmlformats.org/drawingml/2006/picture">
+                  <pic:nvPicPr>
+                    <pic:cNvPr id="1441779696" name=""/>
+                    <pic:cNvPicPr/>
+                  </pic:nvPicPr>
+                  <pic:blipFill>
+                    <a:blip r:embed="rId18"/>
+                    <a:stretch>
+                      <a:fillRect/>
+                    </a:stretch>
+                  </pic:blipFill>
+                  <pic:spPr>
+                    <a:xfrm>
+                      <a:off x="0" y="0"/>
+                      <a:ext cx="5731510" cy="2294890"/>
+                    </a:xfrm>
+                    <a:prstGeom prst="rect">
+                      <a:avLst/>
+                    </a:prstGeom>
+                  </pic:spPr>
+                </pic:pic>
+              </a:graphicData>
+            </a:graphic>
+          </wp:inline>
+        </w:drawing>
+      </w:r>
+    </w:p>
+    <w:p>
+      <w:pPr>
+        <w:rPr>
+          <w:sz w:val="24"/>
+          <w:szCs w:val="24"/>
           <w:lang w:val="en-US"/>
         </w:rPr>
       </w:pPr>
